--- a/neoris-docs/neoris-technical-test.docx
+++ b/neoris-docs/neoris-technical-test.docx
@@ -1632,11 +1632,7 @@
       </w:pPr>
       <w:r>
         <w:rPr/>
-        <w:t xml:space="preserve">Para facilitar las pruebas, se crean objetos de datos de bases de datos, y se poblan las tablas con datos </w:t>
-      </w:r>
-      <w:r>
-        <w:rPr/>
-        <w:t>mínimos para la correcta ejecuci</w:t>
+        <w:t>Para facilitar las pruebas, se crean objetos de datos de bases de datos, y se poblan las tablas con datos mínimos para la correcta ejecuci</w:t>
       </w:r>
       <w:r>
         <w:rPr>
@@ -1963,23 +1959,7 @@
       </w:pPr>
       <w:r>
         <w:rPr/>
-        <w:t xml:space="preserve">1.- </w:t>
-      </w:r>
-      <w:r>
-        <w:rPr/>
-        <w:t>Crear usuario</w:t>
-      </w:r>
-      <w:r>
-        <w:rPr/>
-        <w:t>, esto crea</w:t>
-      </w:r>
-      <w:r>
-        <w:rPr/>
-        <w:t>r</w:t>
-      </w:r>
-      <w:r>
-        <w:rPr/>
-        <w:t>á un usuario en la base de datos</w:t>
+        <w:t>1.- Crear usuario, esto creará un usuario en la base de datos</w:t>
       </w:r>
     </w:p>
     <w:p>
@@ -2544,7 +2524,14 @@
         </w:rPr>
       </w:pPr>
       <w:r>
-        <w:rPr/>
+        <w:rPr>
+          <w:rFonts w:eastAsia="Noto Serif CJK SC" w:cs="Lohit Devanagari"/>
+          <w:color w:val="auto"/>
+          <w:kern w:val="2"/>
+          <w:sz w:val="24"/>
+          <w:szCs w:val="24"/>
+          <w:lang w:val="es-CL" w:eastAsia="zh-CN" w:bidi="hi-IN"/>
+        </w:rPr>
         <w:drawing>
           <wp:anchor behindDoc="0" distT="0" distB="0" distL="0" distR="0" simplePos="0" locked="0" layoutInCell="0" allowOverlap="1" relativeHeight="13">
             <wp:simplePos x="0" y="0"/>
@@ -2607,7 +2594,14 @@
         </w:rPr>
       </w:pPr>
       <w:r>
-        <w:rPr/>
+        <w:rPr>
+          <w:rFonts w:eastAsia="Noto Serif CJK SC" w:cs="Lohit Devanagari"/>
+          <w:color w:val="auto"/>
+          <w:kern w:val="2"/>
+          <w:sz w:val="24"/>
+          <w:szCs w:val="24"/>
+          <w:lang w:val="es-CL" w:eastAsia="zh-CN" w:bidi="hi-IN"/>
+        </w:rPr>
         <w:drawing>
           <wp:anchor behindDoc="0" distT="0" distB="0" distL="0" distR="0" simplePos="0" locked="0" layoutInCell="0" allowOverlap="1" relativeHeight="14">
             <wp:simplePos x="0" y="0"/>
@@ -2670,7 +2664,14 @@
         </w:rPr>
       </w:pPr>
       <w:r>
-        <w:rPr/>
+        <w:rPr>
+          <w:rFonts w:eastAsia="Noto Serif CJK SC" w:cs="Lohit Devanagari"/>
+          <w:color w:val="auto"/>
+          <w:kern w:val="2"/>
+          <w:sz w:val="24"/>
+          <w:szCs w:val="24"/>
+          <w:lang w:val="es-CL" w:eastAsia="zh-CN" w:bidi="hi-IN"/>
+        </w:rPr>
         <w:drawing>
           <wp:anchor behindDoc="0" distT="0" distB="0" distL="0" distR="0" simplePos="0" locked="0" layoutInCell="0" allowOverlap="1" relativeHeight="15">
             <wp:simplePos x="0" y="0"/>
@@ -2733,7 +2734,14 @@
         </w:rPr>
       </w:pPr>
       <w:r>
-        <w:rPr/>
+        <w:rPr>
+          <w:rFonts w:eastAsia="Noto Serif CJK SC" w:cs="Lohit Devanagari"/>
+          <w:color w:val="auto"/>
+          <w:kern w:val="2"/>
+          <w:sz w:val="24"/>
+          <w:szCs w:val="24"/>
+          <w:lang w:val="es-CL" w:eastAsia="zh-CN" w:bidi="hi-IN"/>
+        </w:rPr>
       </w:r>
     </w:p>
     <w:p>
@@ -2751,7 +2759,14 @@
         </w:rPr>
       </w:pPr>
       <w:r>
-        <w:rPr/>
+        <w:rPr>
+          <w:rFonts w:eastAsia="Noto Serif CJK SC" w:cs="Lohit Devanagari"/>
+          <w:color w:val="auto"/>
+          <w:kern w:val="2"/>
+          <w:sz w:val="24"/>
+          <w:szCs w:val="24"/>
+          <w:lang w:val="es-CL" w:eastAsia="zh-CN" w:bidi="hi-IN"/>
+        </w:rPr>
       </w:r>
     </w:p>
     <w:p>
@@ -2769,17 +2784,6 @@
         </w:rPr>
       </w:pPr>
       <w:r>
-        <w:rPr/>
-      </w:r>
-    </w:p>
-    <w:p>
-      <w:pPr>
-        <w:pStyle w:val="Normal"/>
-        <w:bidi w:val="0"/>
-        <w:jc w:val="left"/>
-        <w:rPr/>
-      </w:pPr>
-      <w:r>
         <w:rPr>
           <w:rFonts w:eastAsia="Noto Serif CJK SC" w:cs="Lohit Devanagari"/>
           <w:color w:val="auto"/>
@@ -2788,6 +2792,24 @@
           <w:szCs w:val="24"/>
           <w:lang w:val="es-CL" w:eastAsia="zh-CN" w:bidi="hi-IN"/>
         </w:rPr>
+      </w:r>
+    </w:p>
+    <w:p>
+      <w:pPr>
+        <w:pStyle w:val="Normal"/>
+        <w:bidi w:val="0"/>
+        <w:jc w:val="left"/>
+        <w:rPr/>
+      </w:pPr>
+      <w:r>
+        <w:rPr>
+          <w:rFonts w:eastAsia="Noto Serif CJK SC" w:cs="Lohit Devanagari"/>
+          <w:color w:val="auto"/>
+          <w:kern w:val="2"/>
+          <w:sz w:val="24"/>
+          <w:szCs w:val="24"/>
+          <w:lang w:val="es-CL" w:eastAsia="zh-CN" w:bidi="hi-IN"/>
+        </w:rPr>
         <w:t>A continuación se muestran los datos persistidos en H2</w:t>
       </w:r>
     </w:p>
@@ -2806,7 +2828,14 @@
         </w:rPr>
       </w:pPr>
       <w:r>
-        <w:rPr/>
+        <w:rPr>
+          <w:rFonts w:eastAsia="Noto Serif CJK SC" w:cs="Lohit Devanagari"/>
+          <w:color w:val="auto"/>
+          <w:kern w:val="2"/>
+          <w:sz w:val="24"/>
+          <w:szCs w:val="24"/>
+          <w:lang w:val="es-CL" w:eastAsia="zh-CN" w:bidi="hi-IN"/>
+        </w:rPr>
         <w:drawing>
           <wp:anchor behindDoc="0" distT="0" distB="0" distL="0" distR="0" simplePos="0" locked="0" layoutInCell="0" allowOverlap="1" relativeHeight="16">
             <wp:simplePos x="0" y="0"/>
@@ -2869,7 +2898,14 @@
         </w:rPr>
       </w:pPr>
       <w:r>
-        <w:rPr/>
+        <w:rPr>
+          <w:rFonts w:eastAsia="Noto Serif CJK SC" w:cs="Lohit Devanagari"/>
+          <w:color w:val="auto"/>
+          <w:kern w:val="2"/>
+          <w:sz w:val="24"/>
+          <w:szCs w:val="24"/>
+          <w:lang w:val="es-CL" w:eastAsia="zh-CN" w:bidi="hi-IN"/>
+        </w:rPr>
         <w:drawing>
           <wp:anchor behindDoc="0" distT="0" distB="0" distL="0" distR="0" simplePos="0" locked="0" layoutInCell="0" allowOverlap="1" relativeHeight="17">
             <wp:simplePos x="0" y="0"/>
@@ -2933,6 +2969,333 @@
       </w:pPr>
       <w:r>
         <w:rPr/>
+      </w:r>
+    </w:p>
+    <w:p>
+      <w:pPr>
+        <w:pStyle w:val="Normal"/>
+        <w:bidi w:val="0"/>
+        <w:jc w:val="left"/>
+        <w:rPr>
+          <w:rFonts w:ascii="Liberation Serif" w:hAnsi="Liberation Serif" w:eastAsia="Noto Serif CJK SC" w:cs="Lohit Devanagari"/>
+          <w:color w:val="auto"/>
+          <w:kern w:val="2"/>
+          <w:sz w:val="24"/>
+          <w:szCs w:val="24"/>
+          <w:lang w:val="es-CL" w:eastAsia="zh-CN" w:bidi="hi-IN"/>
+        </w:rPr>
+      </w:pPr>
+      <w:r>
+        <w:rPr/>
+      </w:r>
+    </w:p>
+    <w:p>
+      <w:pPr>
+        <w:pStyle w:val="Normal"/>
+        <w:bidi w:val="0"/>
+        <w:jc w:val="left"/>
+        <w:rPr>
+          <w:rFonts w:ascii="Liberation Serif" w:hAnsi="Liberation Serif" w:eastAsia="Noto Serif CJK SC" w:cs="Lohit Devanagari"/>
+          <w:color w:val="auto"/>
+          <w:kern w:val="2"/>
+          <w:sz w:val="24"/>
+          <w:szCs w:val="24"/>
+          <w:lang w:val="es-CL" w:eastAsia="zh-CN" w:bidi="hi-IN"/>
+        </w:rPr>
+      </w:pPr>
+      <w:r>
+        <w:rPr/>
+      </w:r>
+    </w:p>
+    <w:p>
+      <w:pPr>
+        <w:pStyle w:val="Normal"/>
+        <w:bidi w:val="0"/>
+        <w:jc w:val="left"/>
+        <w:rPr>
+          <w:rFonts w:ascii="Liberation Serif" w:hAnsi="Liberation Serif" w:eastAsia="Noto Serif CJK SC" w:cs="Lohit Devanagari"/>
+          <w:color w:val="auto"/>
+          <w:kern w:val="2"/>
+          <w:sz w:val="24"/>
+          <w:szCs w:val="24"/>
+          <w:lang w:val="es-CL" w:eastAsia="zh-CN" w:bidi="hi-IN"/>
+        </w:rPr>
+      </w:pPr>
+      <w:r>
+        <w:rPr/>
+      </w:r>
+    </w:p>
+    <w:p>
+      <w:pPr>
+        <w:pStyle w:val="Normal"/>
+        <w:bidi w:val="0"/>
+        <w:jc w:val="left"/>
+        <w:rPr>
+          <w:rFonts w:ascii="Liberation Serif" w:hAnsi="Liberation Serif" w:eastAsia="Noto Serif CJK SC" w:cs="Lohit Devanagari"/>
+          <w:color w:val="auto"/>
+          <w:kern w:val="2"/>
+          <w:sz w:val="24"/>
+          <w:szCs w:val="24"/>
+          <w:lang w:val="es-CL" w:eastAsia="zh-CN" w:bidi="hi-IN"/>
+        </w:rPr>
+      </w:pPr>
+      <w:r>
+        <w:rPr/>
+      </w:r>
+    </w:p>
+    <w:p>
+      <w:pPr>
+        <w:pStyle w:val="Normal"/>
+        <w:bidi w:val="0"/>
+        <w:jc w:val="left"/>
+        <w:rPr>
+          <w:rFonts w:ascii="Liberation Serif" w:hAnsi="Liberation Serif" w:eastAsia="Noto Serif CJK SC" w:cs="Lohit Devanagari"/>
+          <w:color w:val="auto"/>
+          <w:kern w:val="2"/>
+          <w:sz w:val="24"/>
+          <w:szCs w:val="24"/>
+          <w:lang w:val="es-CL" w:eastAsia="zh-CN" w:bidi="hi-IN"/>
+        </w:rPr>
+      </w:pPr>
+      <w:r>
+        <w:rPr/>
+      </w:r>
+    </w:p>
+    <w:p>
+      <w:pPr>
+        <w:pStyle w:val="Normal"/>
+        <w:bidi w:val="0"/>
+        <w:jc w:val="left"/>
+        <w:rPr>
+          <w:rFonts w:ascii="Liberation Serif" w:hAnsi="Liberation Serif" w:eastAsia="Noto Serif CJK SC" w:cs="Lohit Devanagari"/>
+          <w:color w:val="auto"/>
+          <w:kern w:val="2"/>
+          <w:sz w:val="24"/>
+          <w:szCs w:val="24"/>
+          <w:lang w:val="es-CL" w:eastAsia="zh-CN" w:bidi="hi-IN"/>
+        </w:rPr>
+      </w:pPr>
+      <w:r>
+        <w:rPr/>
+      </w:r>
+    </w:p>
+    <w:p>
+      <w:pPr>
+        <w:pStyle w:val="Normal"/>
+        <w:bidi w:val="0"/>
+        <w:jc w:val="left"/>
+        <w:rPr>
+          <w:rFonts w:ascii="Liberation Serif" w:hAnsi="Liberation Serif" w:eastAsia="Noto Serif CJK SC" w:cs="Lohit Devanagari"/>
+          <w:color w:val="auto"/>
+          <w:kern w:val="2"/>
+          <w:sz w:val="24"/>
+          <w:szCs w:val="24"/>
+          <w:lang w:val="es-CL" w:eastAsia="zh-CN" w:bidi="hi-IN"/>
+        </w:rPr>
+      </w:pPr>
+      <w:r>
+        <w:rPr/>
+      </w:r>
+    </w:p>
+    <w:p>
+      <w:pPr>
+        <w:pStyle w:val="Normal"/>
+        <w:bidi w:val="0"/>
+        <w:jc w:val="left"/>
+        <w:rPr>
+          <w:rFonts w:ascii="Liberation Serif" w:hAnsi="Liberation Serif" w:eastAsia="Noto Serif CJK SC" w:cs="Lohit Devanagari"/>
+          <w:color w:val="auto"/>
+          <w:kern w:val="2"/>
+          <w:sz w:val="24"/>
+          <w:szCs w:val="24"/>
+          <w:lang w:val="es-CL" w:eastAsia="zh-CN" w:bidi="hi-IN"/>
+        </w:rPr>
+      </w:pPr>
+      <w:r>
+        <w:rPr/>
+      </w:r>
+    </w:p>
+    <w:p>
+      <w:pPr>
+        <w:pStyle w:val="Normal"/>
+        <w:bidi w:val="0"/>
+        <w:jc w:val="left"/>
+        <w:rPr>
+          <w:rFonts w:ascii="Liberation Serif" w:hAnsi="Liberation Serif" w:eastAsia="Noto Serif CJK SC" w:cs="Lohit Devanagari"/>
+          <w:color w:val="auto"/>
+          <w:kern w:val="2"/>
+          <w:sz w:val="24"/>
+          <w:szCs w:val="24"/>
+          <w:lang w:val="es-CL" w:eastAsia="zh-CN" w:bidi="hi-IN"/>
+        </w:rPr>
+      </w:pPr>
+      <w:r>
+        <w:rPr/>
+      </w:r>
+    </w:p>
+    <w:p>
+      <w:pPr>
+        <w:pStyle w:val="Normal"/>
+        <w:bidi w:val="0"/>
+        <w:jc w:val="left"/>
+        <w:rPr>
+          <w:rFonts w:ascii="Liberation Serif" w:hAnsi="Liberation Serif" w:eastAsia="Noto Serif CJK SC" w:cs="Lohit Devanagari"/>
+          <w:color w:val="auto"/>
+          <w:kern w:val="2"/>
+          <w:sz w:val="24"/>
+          <w:szCs w:val="24"/>
+          <w:lang w:val="es-CL" w:eastAsia="zh-CN" w:bidi="hi-IN"/>
+        </w:rPr>
+      </w:pPr>
+      <w:r>
+        <w:rPr/>
+      </w:r>
+    </w:p>
+    <w:p>
+      <w:pPr>
+        <w:pStyle w:val="Normal"/>
+        <w:bidi w:val="0"/>
+        <w:jc w:val="left"/>
+        <w:rPr>
+          <w:rFonts w:ascii="Liberation Serif" w:hAnsi="Liberation Serif" w:eastAsia="Noto Serif CJK SC" w:cs="Lohit Devanagari"/>
+          <w:color w:val="auto"/>
+          <w:kern w:val="2"/>
+          <w:sz w:val="24"/>
+          <w:szCs w:val="24"/>
+          <w:lang w:val="es-CL" w:eastAsia="zh-CN" w:bidi="hi-IN"/>
+        </w:rPr>
+      </w:pPr>
+      <w:r>
+        <w:rPr/>
+      </w:r>
+    </w:p>
+    <w:p>
+      <w:pPr>
+        <w:pStyle w:val="Normal"/>
+        <w:bidi w:val="0"/>
+        <w:jc w:val="left"/>
+        <w:rPr>
+          <w:rFonts w:ascii="Liberation Serif" w:hAnsi="Liberation Serif" w:eastAsia="Noto Serif CJK SC" w:cs="Lohit Devanagari"/>
+          <w:color w:val="auto"/>
+          <w:kern w:val="2"/>
+          <w:sz w:val="24"/>
+          <w:szCs w:val="24"/>
+          <w:lang w:val="es-CL" w:eastAsia="zh-CN" w:bidi="hi-IN"/>
+        </w:rPr>
+      </w:pPr>
+      <w:r>
+        <w:rPr/>
+      </w:r>
+    </w:p>
+    <w:p>
+      <w:pPr>
+        <w:pStyle w:val="Normal"/>
+        <w:bidi w:val="0"/>
+        <w:jc w:val="left"/>
+        <w:rPr>
+          <w:rFonts w:ascii="Liberation Serif" w:hAnsi="Liberation Serif" w:eastAsia="Noto Serif CJK SC" w:cs="Lohit Devanagari"/>
+          <w:color w:val="auto"/>
+          <w:kern w:val="2"/>
+          <w:sz w:val="24"/>
+          <w:szCs w:val="24"/>
+          <w:lang w:val="es-CL" w:eastAsia="zh-CN" w:bidi="hi-IN"/>
+        </w:rPr>
+      </w:pPr>
+      <w:r>
+        <w:rPr/>
+        <w:t xml:space="preserve">Por </w:t>
+      </w:r>
+      <w:r>
+        <w:rPr>
+          <w:rFonts w:eastAsia="Noto Serif CJK SC" w:cs="Lohit Devanagari"/>
+          <w:color w:val="auto"/>
+          <w:kern w:val="2"/>
+          <w:sz w:val="24"/>
+          <w:szCs w:val="24"/>
+          <w:lang w:val="es-CL" w:eastAsia="zh-CN" w:bidi="hi-IN"/>
+        </w:rPr>
+        <w:t>último, adjunto un diagrama de secuencia de la solución.</w:t>
+      </w:r>
+    </w:p>
+    <w:p>
+      <w:pPr>
+        <w:pStyle w:val="Normal"/>
+        <w:bidi w:val="0"/>
+        <w:jc w:val="left"/>
+        <w:rPr>
+          <w:rFonts w:ascii="Liberation Serif" w:hAnsi="Liberation Serif" w:eastAsia="Noto Serif CJK SC" w:cs="Lohit Devanagari"/>
+          <w:color w:val="auto"/>
+          <w:kern w:val="2"/>
+          <w:sz w:val="24"/>
+          <w:szCs w:val="24"/>
+          <w:lang w:val="es-CL" w:eastAsia="zh-CN" w:bidi="hi-IN"/>
+        </w:rPr>
+      </w:pPr>
+      <w:r>
+        <w:rPr/>
+      </w:r>
+    </w:p>
+    <w:p>
+      <w:pPr>
+        <w:pStyle w:val="Normal"/>
+        <w:bidi w:val="0"/>
+        <w:jc w:val="left"/>
+        <w:rPr>
+          <w:rFonts w:ascii="Liberation Serif" w:hAnsi="Liberation Serif" w:eastAsia="Noto Serif CJK SC" w:cs="Lohit Devanagari"/>
+          <w:color w:val="auto"/>
+          <w:kern w:val="2"/>
+          <w:sz w:val="24"/>
+          <w:szCs w:val="24"/>
+          <w:lang w:val="es-CL" w:eastAsia="zh-CN" w:bidi="hi-IN"/>
+        </w:rPr>
+      </w:pPr>
+      <w:r>
+        <w:rPr/>
+        <w:drawing>
+          <wp:anchor behindDoc="0" distT="0" distB="0" distL="0" distR="0" simplePos="0" locked="0" layoutInCell="0" allowOverlap="1" relativeHeight="18">
+            <wp:simplePos x="0" y="0"/>
+            <wp:positionH relativeFrom="column">
+              <wp:align>center</wp:align>
+            </wp:positionH>
+            <wp:positionV relativeFrom="paragraph">
+              <wp:posOffset>635</wp:posOffset>
+            </wp:positionV>
+            <wp:extent cx="6332220" cy="3855085"/>
+            <wp:effectExtent l="0" t="0" r="0" b="0"/>
+            <wp:wrapSquare wrapText="largest"/>
+            <wp:docPr id="17" name="Imagen17" descr=""/>
+            <wp:cNvGraphicFramePr>
+              <a:graphicFrameLocks xmlns:a="http://schemas.openxmlformats.org/drawingml/2006/main" noChangeAspect="1"/>
+            </wp:cNvGraphicFramePr>
+            <a:graphic xmlns:a="http://schemas.openxmlformats.org/drawingml/2006/main">
+              <a:graphicData uri="http://schemas.openxmlformats.org/drawingml/2006/picture">
+                <pic:pic xmlns:pic="http://schemas.openxmlformats.org/drawingml/2006/picture">
+                  <pic:nvPicPr>
+                    <pic:cNvPr id="17" name="Imagen17" descr=""/>
+                    <pic:cNvPicPr>
+                      <a:picLocks noChangeAspect="1" noChangeArrowheads="1"/>
+                    </pic:cNvPicPr>
+                  </pic:nvPicPr>
+                  <pic:blipFill>
+                    <a:blip r:embed="rId18"/>
+                    <a:stretch>
+                      <a:fillRect/>
+                    </a:stretch>
+                  </pic:blipFill>
+                  <pic:spPr bwMode="auto">
+                    <a:xfrm>
+                      <a:off x="0" y="0"/>
+                      <a:ext cx="6332220" cy="3855085"/>
+                    </a:xfrm>
+                    <a:prstGeom prst="rect">
+                      <a:avLst/>
+                    </a:prstGeom>
+                  </pic:spPr>
+                </pic:pic>
+              </a:graphicData>
+            </a:graphic>
+          </wp:anchor>
+        </w:drawing>
       </w:r>
     </w:p>
     <w:sectPr>
